--- a/character/Project17/[2024-2컴그 최종 프로젝트 보고서]2021180001 강민서.docx
+++ b/character/Project17/[2024-2컴그 최종 프로젝트 보고서]2021180001 강민서.docx
@@ -101,13 +101,23 @@
         </w:rPr>
         <w:t xml:space="preserve"> 키보드만을 이용하여 로봇을 조작하여 움직이는 발판, 떨어지는 발판, 그리고 가시 등을 피하며 목적지까지 달려가는 </w:t>
       </w:r>
-      <w:r>
-        <w:rPr>
-          <w:rFonts w:hint="eastAsia"/>
-          <w:sz w:val="24"/>
-          <w:szCs w:val="24"/>
-        </w:rPr>
-        <w:t>플랫포머 게임이다. 플레이어 에게는 3개의 목숨이 주어지며, 발판을 밟지 못해 바다에 빠지거나, 가시를 밟게 되면 목숨이 하나씩 줄어들고, 최종적으로 3개의 목숨을 모두 소비하면, 게임아웃이 되며 프로그램이 종료된다.</w:t>
+      <w:proofErr w:type="spellStart"/>
+      <w:r>
+        <w:rPr>
+          <w:rFonts w:hint="eastAsia"/>
+          <w:sz w:val="24"/>
+          <w:szCs w:val="24"/>
+        </w:rPr>
+        <w:t>플랫포머</w:t>
+      </w:r>
+      <w:proofErr w:type="spellEnd"/>
+      <w:r>
+        <w:rPr>
+          <w:rFonts w:hint="eastAsia"/>
+          <w:sz w:val="24"/>
+          <w:szCs w:val="24"/>
+        </w:rPr>
+        <w:t xml:space="preserve"> 게임이다. 플레이어 에게는 3개의 목숨이 주어지며, 발판을 밟지 못해 바다에 빠지거나, 가시를 밟게 되면 목숨이 하나씩 줄어들고, 최종적으로 3개의 목숨을 모두 소비하면, 게임아웃이 되며 프로그램이 종료된다.</w:t>
       </w:r>
       <w:r>
         <w:rPr>
@@ -199,37 +209,109 @@
           <w:sz w:val="24"/>
           <w:szCs w:val="24"/>
         </w:rPr>
-        <w:t xml:space="preserve"> 이후, 맵 배열을 만들어 이곳에 추가하면 맵을 제작할 수 있는 형식으로 설계하여 이후 유동적인 변화를 줄 수 있도록 하였다.</w:t>
-      </w:r>
-      <w:r>
-        <w:rPr>
-          <w:sz w:val="24"/>
-          <w:szCs w:val="24"/>
-        </w:rPr>
-        <w:br/>
-      </w:r>
-      <w:r>
-        <w:rPr>
-          <w:rFonts w:hint="eastAsia"/>
-          <w:sz w:val="24"/>
-          <w:szCs w:val="24"/>
-        </w:rPr>
-        <w:t xml:space="preserve"> 플레이어 또한 맵과 유사하게 플레이어를 이루고 있는 도형 구조체를 자작하여, 이것을 캐릭터 배열로 만들어 활용하였다.</w:t>
-      </w:r>
-      <w:r>
-        <w:rPr>
-          <w:sz w:val="24"/>
-          <w:szCs w:val="24"/>
-        </w:rPr>
-        <w:br/>
-      </w:r>
-      <w:r>
-        <w:rPr>
-          <w:rFonts w:hint="eastAsia"/>
-          <w:sz w:val="24"/>
-          <w:szCs w:val="24"/>
-        </w:rPr>
-        <w:t xml:space="preserve"> 이번 프로젝트의 핵심이었던 충돌의 경우에는 해당 객체의 x, y, z의 최대값을 가지는 aabb 구조체를 제작하여, 플레이어와 맵의 충돌을 구현하였다.</w:t>
+        <w:t xml:space="preserve"> 이후, 맵 배열을 만들어 이곳에 추가하면 </w:t>
+      </w:r>
+      <w:proofErr w:type="spellStart"/>
+      <w:r>
+        <w:rPr>
+          <w:rFonts w:hint="eastAsia"/>
+          <w:sz w:val="24"/>
+          <w:szCs w:val="24"/>
+        </w:rPr>
+        <w:t>맵을</w:t>
+      </w:r>
+      <w:proofErr w:type="spellEnd"/>
+      <w:r>
+        <w:rPr>
+          <w:rFonts w:hint="eastAsia"/>
+          <w:sz w:val="24"/>
+          <w:szCs w:val="24"/>
+        </w:rPr>
+        <w:t xml:space="preserve"> 제작할 수 있는 형식으로 설계하여 이후 유동적인 변화를 줄 수 있도록 하였다.</w:t>
+      </w:r>
+      <w:r>
+        <w:rPr>
+          <w:sz w:val="24"/>
+          <w:szCs w:val="24"/>
+        </w:rPr>
+        <w:br/>
+      </w:r>
+      <w:r>
+        <w:rPr>
+          <w:rFonts w:hint="eastAsia"/>
+          <w:sz w:val="24"/>
+          <w:szCs w:val="24"/>
+        </w:rPr>
+        <w:t xml:space="preserve"> 플레이어 또한 </w:t>
+      </w:r>
+      <w:proofErr w:type="spellStart"/>
+      <w:r>
+        <w:rPr>
+          <w:rFonts w:hint="eastAsia"/>
+          <w:sz w:val="24"/>
+          <w:szCs w:val="24"/>
+        </w:rPr>
+        <w:t>맵과</w:t>
+      </w:r>
+      <w:proofErr w:type="spellEnd"/>
+      <w:r>
+        <w:rPr>
+          <w:rFonts w:hint="eastAsia"/>
+          <w:sz w:val="24"/>
+          <w:szCs w:val="24"/>
+        </w:rPr>
+        <w:t xml:space="preserve"> 유사하게 플레이어를 이루고 있는 도형 구조체를 자작하여, 이것을 캐릭터 배열로 만들어 활용하였다.</w:t>
+      </w:r>
+      <w:r>
+        <w:rPr>
+          <w:sz w:val="24"/>
+          <w:szCs w:val="24"/>
+        </w:rPr>
+        <w:br/>
+      </w:r>
+      <w:r>
+        <w:rPr>
+          <w:rFonts w:hint="eastAsia"/>
+          <w:sz w:val="24"/>
+          <w:szCs w:val="24"/>
+        </w:rPr>
+        <w:t xml:space="preserve"> 이번 프로젝트의 핵심이었던 충돌의 경우에는 해당 객체의 x, y, z의 최대값을 가지는 </w:t>
+      </w:r>
+      <w:proofErr w:type="spellStart"/>
+      <w:r>
+        <w:rPr>
+          <w:rFonts w:hint="eastAsia"/>
+          <w:sz w:val="24"/>
+          <w:szCs w:val="24"/>
+        </w:rPr>
+        <w:t>aabb</w:t>
+      </w:r>
+      <w:proofErr w:type="spellEnd"/>
+      <w:r>
+        <w:rPr>
+          <w:rFonts w:hint="eastAsia"/>
+          <w:sz w:val="24"/>
+          <w:szCs w:val="24"/>
+        </w:rPr>
+        <w:t xml:space="preserve"> 구조체를 제작하여, 플레이어와 </w:t>
+      </w:r>
+      <w:proofErr w:type="spellStart"/>
+      <w:r>
+        <w:rPr>
+          <w:rFonts w:hint="eastAsia"/>
+          <w:sz w:val="24"/>
+          <w:szCs w:val="24"/>
+        </w:rPr>
+        <w:t>맵의</w:t>
+      </w:r>
+      <w:proofErr w:type="spellEnd"/>
+      <w:r>
+        <w:rPr>
+          <w:rFonts w:hint="eastAsia"/>
+          <w:sz w:val="24"/>
+          <w:szCs w:val="24"/>
+        </w:rPr>
+        <w:t xml:space="preserve"> 충돌을 구현하였다.</w:t>
       </w:r>
     </w:p>
     <w:p>
@@ -521,7 +603,29 @@
                 <w:sz w:val="24"/>
                 <w:szCs w:val="24"/>
               </w:rPr>
-              <w:t>플레이어 평면 위에서 굴릴정도는 만들기</w:t>
+              <w:t xml:space="preserve">플레이어 평면 위에서 </w:t>
+            </w:r>
+            <w:proofErr w:type="spellStart"/>
+            <w:r>
+              <w:rPr>
+                <w:rFonts w:hint="eastAsia"/>
+                <w:b/>
+                <w:bCs/>
+                <w:sz w:val="24"/>
+                <w:szCs w:val="24"/>
+              </w:rPr>
+              <w:t>굴릴정도는</w:t>
+            </w:r>
+            <w:proofErr w:type="spellEnd"/>
+            <w:r>
+              <w:rPr>
+                <w:rFonts w:hint="eastAsia"/>
+                <w:b/>
+                <w:bCs/>
+                <w:sz w:val="24"/>
+                <w:szCs w:val="24"/>
+              </w:rPr>
+              <w:t xml:space="preserve"> 만들기</w:t>
             </w:r>
           </w:p>
         </w:tc>
@@ -648,8 +752,20 @@
                 <w:sz w:val="24"/>
                 <w:szCs w:val="24"/>
               </w:rPr>
-              <w:t>발판, 길, 가시, 코인등</w:t>
-            </w:r>
+              <w:t xml:space="preserve">발판, 길, 가시, </w:t>
+            </w:r>
+            <w:proofErr w:type="spellStart"/>
+            <w:r>
+              <w:rPr>
+                <w:rFonts w:hint="eastAsia"/>
+                <w:b/>
+                <w:bCs/>
+                <w:sz w:val="24"/>
+                <w:szCs w:val="24"/>
+              </w:rPr>
+              <w:t>코인등</w:t>
+            </w:r>
+            <w:proofErr w:type="spellEnd"/>
           </w:p>
           <w:p>
             <w:pPr>
@@ -1635,6 +1751,148 @@
       </w:pPr>
       <w:r>
         <w:rPr>
+          <w:b/>
+          <w:bCs/>
+          <w:sz w:val="30"/>
+          <w:szCs w:val="30"/>
+        </w:rPr>
+        <w:drawing>
+          <wp:anchor distT="0" distB="0" distL="114300" distR="114300" simplePos="0" relativeHeight="251660288" behindDoc="0" locked="0" layoutInCell="1" allowOverlap="1" wp14:anchorId="667DB894" wp14:editId="69ACB14F">
+            <wp:simplePos x="0" y="0"/>
+            <wp:positionH relativeFrom="margin">
+              <wp:posOffset>2466975</wp:posOffset>
+            </wp:positionH>
+            <wp:positionV relativeFrom="paragraph">
+              <wp:posOffset>3235960</wp:posOffset>
+            </wp:positionV>
+            <wp:extent cx="3981450" cy="2936567"/>
+            <wp:effectExtent l="0" t="0" r="0" b="0"/>
+            <wp:wrapNone/>
+            <wp:docPr id="9" name="그림 8">
+              <a:extLst xmlns:a="http://schemas.openxmlformats.org/drawingml/2006/main">
+                <a:ext uri="{FF2B5EF4-FFF2-40B4-BE49-F238E27FC236}">
+                  <a16:creationId xmlns:a16="http://schemas.microsoft.com/office/drawing/2014/main" id="{0304DFD4-2F84-E441-4DCB-60E4E0A54069}"/>
+                </a:ext>
+              </a:extLst>
+            </wp:docPr>
+            <wp:cNvGraphicFramePr>
+              <a:graphicFrameLocks xmlns:a="http://schemas.openxmlformats.org/drawingml/2006/main" noChangeAspect="1"/>
+            </wp:cNvGraphicFramePr>
+            <a:graphic xmlns:a="http://schemas.openxmlformats.org/drawingml/2006/main">
+              <a:graphicData uri="http://schemas.openxmlformats.org/drawingml/2006/picture">
+                <pic:pic xmlns:pic="http://schemas.openxmlformats.org/drawingml/2006/picture">
+                  <pic:nvPicPr>
+                    <pic:cNvPr id="9" name="그림 8">
+                      <a:extLst>
+                        <a:ext uri="{FF2B5EF4-FFF2-40B4-BE49-F238E27FC236}">
+                          <a16:creationId xmlns:a16="http://schemas.microsoft.com/office/drawing/2014/main" id="{0304DFD4-2F84-E441-4DCB-60E4E0A54069}"/>
+                        </a:ext>
+                      </a:extLst>
+                    </pic:cNvPr>
+                    <pic:cNvPicPr>
+                      <a:picLocks noChangeAspect="1"/>
+                    </pic:cNvPicPr>
+                  </pic:nvPicPr>
+                  <pic:blipFill>
+                    <a:blip r:embed="rId5"/>
+                    <a:stretch>
+                      <a:fillRect/>
+                    </a:stretch>
+                  </pic:blipFill>
+                  <pic:spPr>
+                    <a:xfrm>
+                      <a:off x="0" y="0"/>
+                      <a:ext cx="3981450" cy="2936567"/>
+                    </a:xfrm>
+                    <a:prstGeom prst="rect">
+                      <a:avLst/>
+                    </a:prstGeom>
+                  </pic:spPr>
+                </pic:pic>
+              </a:graphicData>
+            </a:graphic>
+            <wp14:sizeRelH relativeFrom="margin">
+              <wp14:pctWidth>0</wp14:pctWidth>
+            </wp14:sizeRelH>
+            <wp14:sizeRelV relativeFrom="margin">
+              <wp14:pctHeight>0</wp14:pctHeight>
+            </wp14:sizeRelV>
+          </wp:anchor>
+        </w:drawing>
+      </w:r>
+      <w:r>
+        <w:rPr>
+          <w:b/>
+          <w:bCs/>
+          <w:sz w:val="30"/>
+          <w:szCs w:val="30"/>
+        </w:rPr>
+        <w:drawing>
+          <wp:anchor distT="0" distB="0" distL="114300" distR="114300" simplePos="0" relativeHeight="251659264" behindDoc="0" locked="0" layoutInCell="1" allowOverlap="1" wp14:anchorId="0214F2F2" wp14:editId="519AD9C9">
+            <wp:simplePos x="0" y="0"/>
+            <wp:positionH relativeFrom="margin">
+              <wp:posOffset>381000</wp:posOffset>
+            </wp:positionH>
+            <wp:positionV relativeFrom="paragraph">
+              <wp:posOffset>283845</wp:posOffset>
+            </wp:positionV>
+            <wp:extent cx="3876675" cy="2871433"/>
+            <wp:effectExtent l="0" t="0" r="0" b="5715"/>
+            <wp:wrapNone/>
+            <wp:docPr id="5" name="그림 4">
+              <a:extLst xmlns:a="http://schemas.openxmlformats.org/drawingml/2006/main">
+                <a:ext uri="{FF2B5EF4-FFF2-40B4-BE49-F238E27FC236}">
+                  <a16:creationId xmlns:a16="http://schemas.microsoft.com/office/drawing/2014/main" id="{F94CD966-DC85-761A-B5FD-4E0CA525BDB7}"/>
+                </a:ext>
+              </a:extLst>
+            </wp:docPr>
+            <wp:cNvGraphicFramePr>
+              <a:graphicFrameLocks xmlns:a="http://schemas.openxmlformats.org/drawingml/2006/main" noChangeAspect="1"/>
+            </wp:cNvGraphicFramePr>
+            <a:graphic xmlns:a="http://schemas.openxmlformats.org/drawingml/2006/main">
+              <a:graphicData uri="http://schemas.openxmlformats.org/drawingml/2006/picture">
+                <pic:pic xmlns:pic="http://schemas.openxmlformats.org/drawingml/2006/picture">
+                  <pic:nvPicPr>
+                    <pic:cNvPr id="5" name="그림 4">
+                      <a:extLst>
+                        <a:ext uri="{FF2B5EF4-FFF2-40B4-BE49-F238E27FC236}">
+                          <a16:creationId xmlns:a16="http://schemas.microsoft.com/office/drawing/2014/main" id="{F94CD966-DC85-761A-B5FD-4E0CA525BDB7}"/>
+                        </a:ext>
+                      </a:extLst>
+                    </pic:cNvPr>
+                    <pic:cNvPicPr>
+                      <a:picLocks noChangeAspect="1"/>
+                    </pic:cNvPicPr>
+                  </pic:nvPicPr>
+                  <pic:blipFill>
+                    <a:blip r:embed="rId6"/>
+                    <a:stretch>
+                      <a:fillRect/>
+                    </a:stretch>
+                  </pic:blipFill>
+                  <pic:spPr>
+                    <a:xfrm>
+                      <a:off x="0" y="0"/>
+                      <a:ext cx="3876675" cy="2871433"/>
+                    </a:xfrm>
+                    <a:prstGeom prst="rect">
+                      <a:avLst/>
+                    </a:prstGeom>
+                  </pic:spPr>
+                </pic:pic>
+              </a:graphicData>
+            </a:graphic>
+            <wp14:sizeRelH relativeFrom="margin">
+              <wp14:pctWidth>0</wp14:pctWidth>
+            </wp14:sizeRelH>
+            <wp14:sizeRelV relativeFrom="margin">
+              <wp14:pctHeight>0</wp14:pctHeight>
+            </wp14:sizeRelV>
+          </wp:anchor>
+        </w:drawing>
+      </w:r>
+      <w:r>
+        <w:rPr>
           <w:rFonts w:hint="eastAsia"/>
           <w:b/>
           <w:bCs/>
@@ -1642,6 +1900,211 @@
           <w:szCs w:val="30"/>
         </w:rPr>
         <w:t>결과</w:t>
+      </w:r>
+      <w:r>
+        <w:rPr>
+          <w:b/>
+          <w:bCs/>
+          <w:sz w:val="30"/>
+          <w:szCs w:val="30"/>
+        </w:rPr>
+        <w:br/>
+      </w:r>
+      <w:r>
+        <w:rPr>
+          <w:b/>
+          <w:bCs/>
+          <w:sz w:val="30"/>
+          <w:szCs w:val="30"/>
+        </w:rPr>
+        <w:br/>
+      </w:r>
+      <w:r>
+        <w:rPr>
+          <w:b/>
+          <w:bCs/>
+          <w:sz w:val="30"/>
+          <w:szCs w:val="30"/>
+        </w:rPr>
+        <w:br/>
+      </w:r>
+      <w:r>
+        <w:rPr>
+          <w:b/>
+          <w:bCs/>
+          <w:sz w:val="30"/>
+          <w:szCs w:val="30"/>
+        </w:rPr>
+        <w:br/>
+      </w:r>
+      <w:r>
+        <w:rPr>
+          <w:b/>
+          <w:bCs/>
+          <w:sz w:val="30"/>
+          <w:szCs w:val="30"/>
+        </w:rPr>
+        <w:br/>
+      </w:r>
+      <w:r>
+        <w:rPr>
+          <w:b/>
+          <w:bCs/>
+          <w:sz w:val="30"/>
+          <w:szCs w:val="30"/>
+        </w:rPr>
+        <w:br/>
+      </w:r>
+      <w:r>
+        <w:rPr>
+          <w:b/>
+          <w:bCs/>
+          <w:sz w:val="30"/>
+          <w:szCs w:val="30"/>
+        </w:rPr>
+        <w:br/>
+      </w:r>
+      <w:r>
+        <w:rPr>
+          <w:b/>
+          <w:bCs/>
+          <w:sz w:val="30"/>
+          <w:szCs w:val="30"/>
+        </w:rPr>
+        <w:br/>
+      </w:r>
+      <w:r>
+        <w:rPr>
+          <w:b/>
+          <w:bCs/>
+          <w:sz w:val="30"/>
+          <w:szCs w:val="30"/>
+        </w:rPr>
+        <w:br/>
+      </w:r>
+      <w:r>
+        <w:rPr>
+          <w:b/>
+          <w:bCs/>
+          <w:sz w:val="30"/>
+          <w:szCs w:val="30"/>
+        </w:rPr>
+        <w:br/>
+      </w:r>
+      <w:r>
+        <w:rPr>
+          <w:rFonts w:hint="eastAsia"/>
+          <w:sz w:val="24"/>
+          <w:szCs w:val="24"/>
+        </w:rPr>
+        <w:t>기획한 대로 플레이어와</w:t>
+      </w:r>
+      <w:r>
+        <w:rPr>
+          <w:sz w:val="24"/>
+          <w:szCs w:val="24"/>
+        </w:rPr>
+        <w:br/>
+      </w:r>
+      <w:proofErr w:type="spellStart"/>
+      <w:r>
+        <w:rPr>
+          <w:rFonts w:hint="eastAsia"/>
+          <w:sz w:val="24"/>
+          <w:szCs w:val="24"/>
+        </w:rPr>
+        <w:t>맵의</w:t>
+      </w:r>
+      <w:proofErr w:type="spellEnd"/>
+      <w:r>
+        <w:rPr>
+          <w:rFonts w:hint="eastAsia"/>
+          <w:sz w:val="24"/>
+          <w:szCs w:val="24"/>
+        </w:rPr>
+        <w:t xml:space="preserve"> 상호작용이 잘 되어</w:t>
+      </w:r>
+      <w:r>
+        <w:rPr>
+          <w:sz w:val="24"/>
+          <w:szCs w:val="24"/>
+        </w:rPr>
+        <w:br/>
+      </w:r>
+      <w:r>
+        <w:rPr>
+          <w:rFonts w:hint="eastAsia"/>
+          <w:sz w:val="24"/>
+          <w:szCs w:val="24"/>
+        </w:rPr>
+        <w:t>세이브, 가시 피격, 발판 등</w:t>
+      </w:r>
+      <w:r>
+        <w:rPr>
+          <w:sz w:val="24"/>
+          <w:szCs w:val="24"/>
+        </w:rPr>
+        <w:br/>
+      </w:r>
+      <w:proofErr w:type="spellStart"/>
+      <w:r>
+        <w:rPr>
+          <w:rFonts w:hint="eastAsia"/>
+          <w:sz w:val="24"/>
+          <w:szCs w:val="24"/>
+        </w:rPr>
+        <w:t>플랫포머</w:t>
+      </w:r>
+      <w:proofErr w:type="spellEnd"/>
+      <w:r>
+        <w:rPr>
+          <w:rFonts w:hint="eastAsia"/>
+          <w:sz w:val="24"/>
+          <w:szCs w:val="24"/>
+        </w:rPr>
+        <w:t xml:space="preserve"> 게임에 필요한 </w:t>
+      </w:r>
+      <w:r>
+        <w:rPr>
+          <w:sz w:val="24"/>
+          <w:szCs w:val="24"/>
+        </w:rPr>
+        <w:br/>
+      </w:r>
+      <w:r>
+        <w:rPr>
+          <w:rFonts w:hint="eastAsia"/>
+          <w:sz w:val="24"/>
+          <w:szCs w:val="24"/>
+        </w:rPr>
+        <w:t>여러 요소가 구현되었다.</w:t>
+      </w:r>
+      <w:r>
+        <w:rPr>
+          <w:b/>
+          <w:bCs/>
+          <w:sz w:val="30"/>
+          <w:szCs w:val="30"/>
+        </w:rPr>
+        <w:br/>
+      </w:r>
+      <w:r>
+        <w:rPr>
+          <w:b/>
+          <w:bCs/>
+          <w:sz w:val="30"/>
+          <w:szCs w:val="30"/>
+        </w:rPr>
+        <w:br/>
+      </w:r>
+      <w:r>
+        <w:rPr>
+          <w:b/>
+          <w:bCs/>
+          <w:sz w:val="30"/>
+          <w:szCs w:val="30"/>
+        </w:rPr>
+        <w:br/>
       </w:r>
       <w:r>
         <w:rPr>
@@ -1685,6 +2148,7 @@
           <w:sz w:val="30"/>
           <w:szCs w:val="30"/>
         </w:rPr>
+        <w:lastRenderedPageBreak/>
         <w:t>조작법</w:t>
       </w:r>
       <w:r>
@@ -1819,6 +2283,60 @@
       </w:r>
       <w:r>
         <w:rPr>
+          <w:rFonts w:hint="eastAsia"/>
+          <w:b/>
+          <w:bCs/>
+          <w:sz w:val="30"/>
+          <w:szCs w:val="30"/>
+        </w:rPr>
+        <w:t xml:space="preserve"> </w:t>
+      </w:r>
+      <w:r>
+        <w:rPr>
+          <w:rFonts w:hint="eastAsia"/>
+          <w:sz w:val="24"/>
+          <w:szCs w:val="24"/>
+        </w:rPr>
+        <w:t xml:space="preserve">협업 시 팀원마다 다른 문제 접근 방식을 비교하며 최선의 방법을 찾아가는 과정이 유익했다 실제 3D게임에서 모델, </w:t>
+      </w:r>
+      <w:proofErr w:type="spellStart"/>
+      <w:r>
+        <w:rPr>
+          <w:rFonts w:hint="eastAsia"/>
+          <w:sz w:val="24"/>
+          <w:szCs w:val="24"/>
+        </w:rPr>
+        <w:t>셰이더</w:t>
+      </w:r>
+      <w:proofErr w:type="spellEnd"/>
+      <w:r>
+        <w:rPr>
+          <w:rFonts w:hint="eastAsia"/>
+          <w:sz w:val="24"/>
+          <w:szCs w:val="24"/>
+        </w:rPr>
+        <w:t xml:space="preserve"> 조명 등이 어떻게 처리되는지 알았다 그래픽스 파이프라인을 프로젝트에 적용하면서 이론에 대한 이해가 </w:t>
+      </w:r>
+      <w:proofErr w:type="spellStart"/>
+      <w:r>
+        <w:rPr>
+          <w:rFonts w:hint="eastAsia"/>
+          <w:sz w:val="24"/>
+          <w:szCs w:val="24"/>
+        </w:rPr>
+        <w:t>깊어졌다</w:t>
+      </w:r>
+      <w:proofErr w:type="spellEnd"/>
+      <w:r>
+        <w:rPr>
+          <w:rFonts w:hint="eastAsia"/>
+          <w:sz w:val="24"/>
+          <w:szCs w:val="24"/>
+        </w:rPr>
+        <w:t xml:space="preserve"> 앞으로 3D게임, 졸업작품을 진행하는 데에 큰 도움이 될 것이다</w:t>
+      </w:r>
+      <w:r>
+        <w:rPr>
           <w:b/>
           <w:bCs/>
           <w:sz w:val="30"/>
@@ -1842,16 +2360,61 @@
           <w:sz w:val="24"/>
           <w:szCs w:val="24"/>
         </w:rPr>
-        <w:t>이전 과목들 에서는 이렇게 팀 프로젝트를 할 기회가 많지 않아 경험이 적어서 처음에는 어떻게 해야 할지 잘 몰라 혼란스러운 부분이 있었습니다. 지난번 팀 프로젝트는 파이썬으로 진행하여, 코드 자체가 간결하고 쉬워 팀 작업을 하는데 있어서 큰 어려움이 있진 않았지만, 이번 컴퓨터 그래픽스 팀 프로젝트를 하며, 본격적으로 실제 게임 제작에 사용되는 c++을 팀 프로젝트에서 사용할 때의 여러 상황들을 경험할 수 있어서 좋았습니다. 또한 기존에는 2차원에서의 처리를 주로 했었는데 3차원으로 옮겨가며, 이 축 하나 늘어난 것이 얼마나 큰일인지 알게 되었습니다. 만들 때는 어렵고 힘들었지만, 막상 다 만들고 나니, 그 퀄리티와 상관없이 정말 뿌듯하였고, 또, 프로젝트를 진행하며, 내가 짠 코드들을 다시 읽어보</w:t>
-      </w:r>
-      <w:r>
-        <w:rPr>
-          <w:rFonts w:hint="eastAsia"/>
-          <w:sz w:val="24"/>
-          <w:szCs w:val="24"/>
-        </w:rPr>
-        <w:lastRenderedPageBreak/>
-        <w:t>고 수정하는 과정에서 저의 실력도 많이 향상된 것 같아 좋았습니다. 프로젝트 기간이 짧아, 저의 실력으로는 더 어려운 주제에 도전하지 못한 것이 아쉬웠고, 이 경험을 토대로 더욱 발전해 나가고 싶습니다.</w:t>
+        <w:t xml:space="preserve">이전 과목들 에서는 이렇게 팀 프로젝트를 할 기회가 많지 않아 경험이 적어서 처음에는 어떻게 해야 할지 잘 몰라 혼란스러운 부분이 있었습니다. 지난번 팀 프로젝트는 </w:t>
+      </w:r>
+      <w:proofErr w:type="spellStart"/>
+      <w:r>
+        <w:rPr>
+          <w:rFonts w:hint="eastAsia"/>
+          <w:sz w:val="24"/>
+          <w:szCs w:val="24"/>
+        </w:rPr>
+        <w:t>파이썬으로</w:t>
+      </w:r>
+      <w:proofErr w:type="spellEnd"/>
+      <w:r>
+        <w:rPr>
+          <w:rFonts w:hint="eastAsia"/>
+          <w:sz w:val="24"/>
+          <w:szCs w:val="24"/>
+        </w:rPr>
+        <w:t xml:space="preserve"> 진행하여, 코드 자체가 간결하고 쉬워 팀 작업을 하는데 있어서 큰 어려움이 있진 않았지만, 이번 컴퓨터 그래픽스 팀 프로젝트를 하며, 본격적으로 실제 게임 제작에 사용되는 </w:t>
+      </w:r>
+      <w:proofErr w:type="spellStart"/>
+      <w:r>
+        <w:rPr>
+          <w:rFonts w:hint="eastAsia"/>
+          <w:sz w:val="24"/>
+          <w:szCs w:val="24"/>
+        </w:rPr>
+        <w:t>c++</w:t>
+      </w:r>
+      <w:proofErr w:type="spellEnd"/>
+      <w:r>
+        <w:rPr>
+          <w:rFonts w:hint="eastAsia"/>
+          <w:sz w:val="24"/>
+          <w:szCs w:val="24"/>
+        </w:rPr>
+        <w:t xml:space="preserve">을 팀 프로젝트에서 사용할 때의 여러 상황들을 경험할 수 있어서 좋았습니다. 또한 기존에는 2차원에서의 처리를 주로 </w:t>
+      </w:r>
+      <w:proofErr w:type="spellStart"/>
+      <w:r>
+        <w:rPr>
+          <w:rFonts w:hint="eastAsia"/>
+          <w:sz w:val="24"/>
+          <w:szCs w:val="24"/>
+        </w:rPr>
+        <w:t>했었는데</w:t>
+      </w:r>
+      <w:proofErr w:type="spellEnd"/>
+      <w:r>
+        <w:rPr>
+          <w:rFonts w:hint="eastAsia"/>
+          <w:sz w:val="24"/>
+          <w:szCs w:val="24"/>
+        </w:rPr>
+        <w:t xml:space="preserve"> 3차원으로 옮겨가며, 이 축 하나 늘어난 것이 얼마나 큰일인지 알게 되었습니다. 만들 때는 어렵고 힘들었지만, 막상 다 만들고 나니, 그 퀄리티와 상관없이 정말 뿌듯하였고, 또, 프로젝트를 진행하며, 내가 짠 코드들을 다시 읽어보고 수정하는 과정에서 저의 실력도 많이 향상된 것 같아 좋았습니다. 프로젝트 기간이 짧아, 저의 실력으로는 더 어려운 주제에 도전하지 못한 것이 아쉬웠고, 이 경험을 토대로 더욱 발전해 나가고 싶습니다.</w:t>
       </w:r>
     </w:p>
     <w:p>
@@ -2379,7 +2942,6 @@
   <w:style w:type="character" w:default="1" w:styleId="a0">
     <w:name w:val="Default Paragraph Font"/>
     <w:uiPriority w:val="1"/>
-    <w:semiHidden/>
     <w:unhideWhenUsed/>
   </w:style>
   <w:style w:type="table" w:default="1" w:styleId="a1">
